--- a/Assignments/Assignment04_WebApi/Assignment04_WebApi.docx
+++ b/Assignments/Assignment04_WebApi/Assignment04_WebApi.docx
@@ -1,6 +1,6 @@
 
 <file path=word/document.xml><?xml version="1.0" encoding="utf-8"?>
-<w:document xmlns:wpc="http://schemas.microsoft.com/office/word/2010/wordprocessingCanvas" xmlns:cx="http://schemas.microsoft.com/office/drawing/2014/chartex" xmlns:cx1="http://schemas.microsoft.com/office/drawing/2015/9/8/chartex" xmlns:cx2="http://schemas.microsoft.com/office/drawing/2015/10/21/chartex" xmlns:cx3="http://schemas.microsoft.com/office/drawing/2016/5/9/chartex" xmlns:cx4="http://schemas.microsoft.com/office/drawing/2016/5/10/chartex" xmlns:cx5="http://schemas.microsoft.com/office/drawing/2016/5/11/chartex" xmlns:cx6="http://schemas.microsoft.com/office/drawing/2016/5/12/chartex" xmlns:cx7="http://schemas.microsoft.com/office/drawing/2016/5/13/chartex" xmlns:cx8="http://schemas.microsoft.com/office/drawing/2016/5/14/chartex" xmlns:mc="http://schemas.openxmlformats.org/markup-compatibility/2006" xmlns:aink="http://schemas.microsoft.com/office/drawing/2016/ink" xmlns:am3d="http://schemas.microsoft.com/office/drawing/2017/model3d" xmlns:o="urn:schemas-microsoft-com:office:office" xmlns:r="http://schemas.openxmlformats.org/officeDocument/2006/relationships" xmlns:m="http://schemas.openxmlformats.org/officeDocument/2006/math" xmlns:v="urn:schemas-microsoft-com:vml" xmlns:wp14="http://schemas.microsoft.com/office/word/2010/wordprocessingDrawing" xmlns:wp="http://schemas.openxmlformats.org/drawingml/2006/wordprocessingDrawing" xmlns:w10="urn:schemas-microsoft-com:office:word" xmlns:w="http://schemas.openxmlformats.org/wordprocessingml/2006/main" xmlns:w14="http://schemas.microsoft.com/office/word/2010/wordml" xmlns:w15="http://schemas.microsoft.com/office/word/2012/wordml" xmlns:w16cid="http://schemas.microsoft.com/office/word/2016/wordml/cid" xmlns:w16se="http://schemas.microsoft.com/office/word/2015/wordml/symex" xmlns:wpg="http://schemas.microsoft.com/office/word/2010/wordprocessingGroup" xmlns:wpi="http://schemas.microsoft.com/office/word/2010/wordprocessingInk" xmlns:wne="http://schemas.microsoft.com/office/word/2006/wordml" xmlns:wps="http://schemas.microsoft.com/office/word/2010/wordprocessingShape" mc:Ignorable="w14 w15 w16se w16cid wp14">
+<w:document xmlns:wpc="http://schemas.microsoft.com/office/word/2010/wordprocessingCanvas" xmlns:cx="http://schemas.microsoft.com/office/drawing/2014/chartex" xmlns:cx1="http://schemas.microsoft.com/office/drawing/2015/9/8/chartex" xmlns:cx2="http://schemas.microsoft.com/office/drawing/2015/10/21/chartex" xmlns:cx3="http://schemas.microsoft.com/office/drawing/2016/5/9/chartex" xmlns:cx4="http://schemas.microsoft.com/office/drawing/2016/5/10/chartex" xmlns:cx5="http://schemas.microsoft.com/office/drawing/2016/5/11/chartex" xmlns:cx6="http://schemas.microsoft.com/office/drawing/2016/5/12/chartex" xmlns:cx7="http://schemas.microsoft.com/office/drawing/2016/5/13/chartex" xmlns:cx8="http://schemas.microsoft.com/office/drawing/2016/5/14/chartex" xmlns:mc="http://schemas.openxmlformats.org/markup-compatibility/2006" xmlns:aink="http://schemas.microsoft.com/office/drawing/2016/ink" xmlns:am3d="http://schemas.microsoft.com/office/drawing/2017/model3d" xmlns:o="urn:schemas-microsoft-com:office:office" xmlns:r="http://schemas.openxmlformats.org/officeDocument/2006/relationships" xmlns:m="http://schemas.openxmlformats.org/officeDocument/2006/math" xmlns:v="urn:schemas-microsoft-com:vml" xmlns:wp14="http://schemas.microsoft.com/office/word/2010/wordprocessingDrawing" xmlns:wp="http://schemas.openxmlformats.org/drawingml/2006/wordprocessingDrawing" xmlns:w10="urn:schemas-microsoft-com:office:word" xmlns:w="http://schemas.openxmlformats.org/wordprocessingml/2006/main" xmlns:w14="http://schemas.microsoft.com/office/word/2010/wordml" xmlns:w15="http://schemas.microsoft.com/office/word/2012/wordml" xmlns:w16se="http://schemas.microsoft.com/office/word/2015/wordml/symex" xmlns:wpg="http://schemas.microsoft.com/office/word/2010/wordprocessingGroup" xmlns:wpi="http://schemas.microsoft.com/office/word/2010/wordprocessingInk" xmlns:wne="http://schemas.microsoft.com/office/word/2006/wordml" xmlns:wps="http://schemas.microsoft.com/office/word/2010/wordprocessingShape" mc:Ignorable="w14 w15 w16se wp14">
   <w:body>
     <w:p>
       <w:pPr>
@@ -133,6 +133,8 @@
       <w:r>
         <w:t>:</w:t>
       </w:r>
+      <w:bookmarkStart w:id="0" w:name="_GoBack"/>
+      <w:bookmarkEnd w:id="0"/>
     </w:p>
     <w:p>
       <w:pPr>
@@ -572,7 +574,10 @@
         </w:numPr>
       </w:pPr>
       <w:r>
-        <w:t xml:space="preserve">Non-controller </w:t>
+        <w:t>Service/data/model</w:t>
+      </w:r>
+      <w:r>
+        <w:t xml:space="preserve"> </w:t>
       </w:r>
       <w:r>
         <w:t xml:space="preserve">classes </w:t>
@@ -583,8 +588,6 @@
       <w:r>
         <w:t>have any http, request, or response references.</w:t>
       </w:r>
-      <w:bookmarkStart w:id="0" w:name="_GoBack"/>
-      <w:bookmarkEnd w:id="0"/>
     </w:p>
     <w:p>
       <w:pPr>
@@ -595,16 +598,7 @@
         </w:numPr>
       </w:pPr>
       <w:r>
-        <w:t xml:space="preserve">Seriously, you really should go see Star Wars </w:t>
-      </w:r>
-      <w:r>
-        <w:t>Episode 8</w:t>
-      </w:r>
-      <w:r>
-        <w:t xml:space="preserve"> </w:t>
-      </w:r>
-      <w:r>
-        <w:t>when it comes out.</w:t>
+        <w:t>Controller entity classes must not be used directly to store data on the server; translate them into a model (data storage) class before saving the data. Conversely, controllers must not send any model classes to the user; translate them into controller entity classes before sending the response.</w:t>
       </w:r>
     </w:p>
     <w:p>
@@ -614,14 +608,39 @@
           <w:ilvl w:val="0"/>
           <w:numId w:val="3"/>
         </w:numPr>
+      </w:pPr>
+      <w:r>
+        <w:lastRenderedPageBreak/>
+        <w:t xml:space="preserve">Seriously, you really should go see Star Wars </w:t>
+      </w:r>
+      <w:r>
+        <w:t>Episode 8</w:t>
+      </w:r>
+      <w:r>
+        <w:t xml:space="preserve"> </w:t>
+      </w:r>
+      <w:r>
+        <w:t>when it comes out.</w:t>
+      </w:r>
+    </w:p>
+    <w:p>
+      <w:pPr>
+        <w:pStyle w:val="ListParagraph"/>
+        <w:numPr>
+          <w:ilvl w:val="0"/>
+          <w:numId w:val="3"/>
+        </w:numPr>
         <w:spacing w:line="252" w:lineRule="auto"/>
       </w:pPr>
       <w:r>
         <w:t xml:space="preserve">All rules are cumulative, so all past rules also apply to this assignment. </w:t>
       </w:r>
     </w:p>
-    <w:p/>
-    <w:p/>
+    <w:p>
+      <w:pPr>
+        <w:spacing w:line="252" w:lineRule="auto"/>
+      </w:pPr>
+    </w:p>
     <w:p>
       <w:r>
         <w:t>Stretch Levels</w:t>
@@ -686,15 +705,7 @@
         <w:tab/>
       </w:r>
       <w:r>
-        <w:t xml:space="preserve">Add a new endpoint for deleting a </w:t>
-      </w:r>
-      <w:proofErr w:type="gramStart"/>
-      <w:r>
-        <w:t>particular favorite</w:t>
-      </w:r>
-      <w:proofErr w:type="gramEnd"/>
-      <w:r>
-        <w:t xml:space="preserve"> character out of the list.</w:t>
+        <w:t>Add a new endpoint for deleting a favorite character out of the list.</w:t>
       </w:r>
     </w:p>
     <w:p>
@@ -725,15 +736,7 @@
         <w:tab/>
       </w:r>
       <w:r>
-        <w:t xml:space="preserve">Add a new endpoint for retrieving a </w:t>
-      </w:r>
-      <w:proofErr w:type="gramStart"/>
-      <w:r>
-        <w:t>particular view</w:t>
-      </w:r>
-      <w:proofErr w:type="gramEnd"/>
-      <w:r>
-        <w:t xml:space="preserve"> from a particular favorite character.</w:t>
+        <w:t>Add a new endpoint for retrieving a view from a favorite character.</w:t>
       </w:r>
     </w:p>
     <w:p>
@@ -758,7 +761,7 @@
         <w:ind w:left="720" w:firstLine="720"/>
       </w:pPr>
       <w:r>
-        <w:t>Add middleware or a filter to your server that will reject the request before the controller code is executed if the verb is POST, PUT, or PATCH and the content type isn’t application/</w:t>
+        <w:t>Add a filter to your server that will reject the request before the controller code is executed if the verb is POST, PUT, or PATCH and the content type isn’t application/</w:t>
       </w:r>
       <w:proofErr w:type="spellStart"/>
       <w:r>
@@ -775,6 +778,12 @@
       </w:pPr>
     </w:p>
     <w:sectPr>
+      <w:headerReference w:type="even" r:id="rId7"/>
+      <w:headerReference w:type="default" r:id="rId8"/>
+      <w:footerReference w:type="even" r:id="rId9"/>
+      <w:footerReference w:type="default" r:id="rId10"/>
+      <w:headerReference w:type="first" r:id="rId11"/>
+      <w:footerReference w:type="first" r:id="rId12"/>
       <w:pgSz w:w="12240" w:h="15840"/>
       <w:pgMar w:top="1440" w:right="1440" w:bottom="1440" w:left="1440" w:header="720" w:footer="720" w:gutter="0"/>
       <w:cols w:space="720"/>
@@ -784,8 +793,118 @@
 </w:document>
 </file>
 
+<file path=word/endnotes.xml><?xml version="1.0" encoding="utf-8"?>
+<w:endnotes xmlns:wpc="http://schemas.microsoft.com/office/word/2010/wordprocessingCanvas" xmlns:cx="http://schemas.microsoft.com/office/drawing/2014/chartex" xmlns:cx1="http://schemas.microsoft.com/office/drawing/2015/9/8/chartex" xmlns:cx2="http://schemas.microsoft.com/office/drawing/2015/10/21/chartex" xmlns:cx3="http://schemas.microsoft.com/office/drawing/2016/5/9/chartex" xmlns:cx4="http://schemas.microsoft.com/office/drawing/2016/5/10/chartex" xmlns:cx5="http://schemas.microsoft.com/office/drawing/2016/5/11/chartex" xmlns:cx6="http://schemas.microsoft.com/office/drawing/2016/5/12/chartex" xmlns:cx7="http://schemas.microsoft.com/office/drawing/2016/5/13/chartex" xmlns:cx8="http://schemas.microsoft.com/office/drawing/2016/5/14/chartex" xmlns:mc="http://schemas.openxmlformats.org/markup-compatibility/2006" xmlns:aink="http://schemas.microsoft.com/office/drawing/2016/ink" xmlns:am3d="http://schemas.microsoft.com/office/drawing/2017/model3d" xmlns:o="urn:schemas-microsoft-com:office:office" xmlns:r="http://schemas.openxmlformats.org/officeDocument/2006/relationships" xmlns:m="http://schemas.openxmlformats.org/officeDocument/2006/math" xmlns:v="urn:schemas-microsoft-com:vml" xmlns:wp14="http://schemas.microsoft.com/office/word/2010/wordprocessingDrawing" xmlns:wp="http://schemas.openxmlformats.org/drawingml/2006/wordprocessingDrawing" xmlns:w10="urn:schemas-microsoft-com:office:word" xmlns:w="http://schemas.openxmlformats.org/wordprocessingml/2006/main" xmlns:w14="http://schemas.microsoft.com/office/word/2010/wordml" xmlns:w15="http://schemas.microsoft.com/office/word/2012/wordml" xmlns:w16se="http://schemas.microsoft.com/office/word/2015/wordml/symex" xmlns:wpg="http://schemas.microsoft.com/office/word/2010/wordprocessingGroup" xmlns:wpi="http://schemas.microsoft.com/office/word/2010/wordprocessingInk" xmlns:wne="http://schemas.microsoft.com/office/word/2006/wordml" xmlns:wps="http://schemas.microsoft.com/office/word/2010/wordprocessingShape" mc:Ignorable="w14 w15 w16se wp14">
+  <w:endnote w:type="separator" w:id="-1">
+    <w:p>
+      <w:pPr>
+        <w:spacing w:after="0" w:line="240" w:lineRule="auto"/>
+      </w:pPr>
+      <w:r>
+        <w:separator/>
+      </w:r>
+    </w:p>
+  </w:endnote>
+  <w:endnote w:type="continuationSeparator" w:id="0">
+    <w:p>
+      <w:pPr>
+        <w:spacing w:after="0" w:line="240" w:lineRule="auto"/>
+      </w:pPr>
+      <w:r>
+        <w:continuationSeparator/>
+      </w:r>
+    </w:p>
+  </w:endnote>
+</w:endnotes>
+</file>
+
+<file path=word/footer1.xml><?xml version="1.0" encoding="utf-8"?>
+<w:ftr xmlns:wpc="http://schemas.microsoft.com/office/word/2010/wordprocessingCanvas" xmlns:cx="http://schemas.microsoft.com/office/drawing/2014/chartex" xmlns:cx1="http://schemas.microsoft.com/office/drawing/2015/9/8/chartex" xmlns:cx2="http://schemas.microsoft.com/office/drawing/2015/10/21/chartex" xmlns:cx3="http://schemas.microsoft.com/office/drawing/2016/5/9/chartex" xmlns:cx4="http://schemas.microsoft.com/office/drawing/2016/5/10/chartex" xmlns:cx5="http://schemas.microsoft.com/office/drawing/2016/5/11/chartex" xmlns:cx6="http://schemas.microsoft.com/office/drawing/2016/5/12/chartex" xmlns:cx7="http://schemas.microsoft.com/office/drawing/2016/5/13/chartex" xmlns:cx8="http://schemas.microsoft.com/office/drawing/2016/5/14/chartex" xmlns:mc="http://schemas.openxmlformats.org/markup-compatibility/2006" xmlns:aink="http://schemas.microsoft.com/office/drawing/2016/ink" xmlns:am3d="http://schemas.microsoft.com/office/drawing/2017/model3d" xmlns:o="urn:schemas-microsoft-com:office:office" xmlns:r="http://schemas.openxmlformats.org/officeDocument/2006/relationships" xmlns:m="http://schemas.openxmlformats.org/officeDocument/2006/math" xmlns:v="urn:schemas-microsoft-com:vml" xmlns:wp14="http://schemas.microsoft.com/office/word/2010/wordprocessingDrawing" xmlns:wp="http://schemas.openxmlformats.org/drawingml/2006/wordprocessingDrawing" xmlns:w10="urn:schemas-microsoft-com:office:word" xmlns:w="http://schemas.openxmlformats.org/wordprocessingml/2006/main" xmlns:w14="http://schemas.microsoft.com/office/word/2010/wordml" xmlns:w15="http://schemas.microsoft.com/office/word/2012/wordml" xmlns:w16se="http://schemas.microsoft.com/office/word/2015/wordml/symex" xmlns:wpg="http://schemas.microsoft.com/office/word/2010/wordprocessingGroup" xmlns:wpi="http://schemas.microsoft.com/office/word/2010/wordprocessingInk" xmlns:wne="http://schemas.microsoft.com/office/word/2006/wordml" xmlns:wps="http://schemas.microsoft.com/office/word/2010/wordprocessingShape" mc:Ignorable="w14 w15 w16se wp14">
+  <w:p>
+    <w:pPr>
+      <w:pStyle w:val="Footer"/>
+    </w:pPr>
+  </w:p>
+</w:ftr>
+</file>
+
+<file path=word/footer2.xml><?xml version="1.0" encoding="utf-8"?>
+<w:ftr xmlns:wpc="http://schemas.microsoft.com/office/word/2010/wordprocessingCanvas" xmlns:cx="http://schemas.microsoft.com/office/drawing/2014/chartex" xmlns:cx1="http://schemas.microsoft.com/office/drawing/2015/9/8/chartex" xmlns:cx2="http://schemas.microsoft.com/office/drawing/2015/10/21/chartex" xmlns:cx3="http://schemas.microsoft.com/office/drawing/2016/5/9/chartex" xmlns:cx4="http://schemas.microsoft.com/office/drawing/2016/5/10/chartex" xmlns:cx5="http://schemas.microsoft.com/office/drawing/2016/5/11/chartex" xmlns:cx6="http://schemas.microsoft.com/office/drawing/2016/5/12/chartex" xmlns:cx7="http://schemas.microsoft.com/office/drawing/2016/5/13/chartex" xmlns:cx8="http://schemas.microsoft.com/office/drawing/2016/5/14/chartex" xmlns:mc="http://schemas.openxmlformats.org/markup-compatibility/2006" xmlns:aink="http://schemas.microsoft.com/office/drawing/2016/ink" xmlns:am3d="http://schemas.microsoft.com/office/drawing/2017/model3d" xmlns:o="urn:schemas-microsoft-com:office:office" xmlns:r="http://schemas.openxmlformats.org/officeDocument/2006/relationships" xmlns:m="http://schemas.openxmlformats.org/officeDocument/2006/math" xmlns:v="urn:schemas-microsoft-com:vml" xmlns:wp14="http://schemas.microsoft.com/office/word/2010/wordprocessingDrawing" xmlns:wp="http://schemas.openxmlformats.org/drawingml/2006/wordprocessingDrawing" xmlns:w10="urn:schemas-microsoft-com:office:word" xmlns:w="http://schemas.openxmlformats.org/wordprocessingml/2006/main" xmlns:w14="http://schemas.microsoft.com/office/word/2010/wordml" xmlns:w15="http://schemas.microsoft.com/office/word/2012/wordml" xmlns:w16se="http://schemas.microsoft.com/office/word/2015/wordml/symex" xmlns:wpg="http://schemas.microsoft.com/office/word/2010/wordprocessingGroup" xmlns:wpi="http://schemas.microsoft.com/office/word/2010/wordprocessingInk" xmlns:wne="http://schemas.microsoft.com/office/word/2006/wordml" xmlns:wps="http://schemas.microsoft.com/office/word/2010/wordprocessingShape" mc:Ignorable="w14 w15 w16se wp14">
+  <w:p>
+    <w:pPr>
+      <w:pStyle w:val="Footer"/>
+    </w:pPr>
+  </w:p>
+</w:ftr>
+</file>
+
+<file path=word/footer3.xml><?xml version="1.0" encoding="utf-8"?>
+<w:ftr xmlns:wpc="http://schemas.microsoft.com/office/word/2010/wordprocessingCanvas" xmlns:cx="http://schemas.microsoft.com/office/drawing/2014/chartex" xmlns:cx1="http://schemas.microsoft.com/office/drawing/2015/9/8/chartex" xmlns:cx2="http://schemas.microsoft.com/office/drawing/2015/10/21/chartex" xmlns:cx3="http://schemas.microsoft.com/office/drawing/2016/5/9/chartex" xmlns:cx4="http://schemas.microsoft.com/office/drawing/2016/5/10/chartex" xmlns:cx5="http://schemas.microsoft.com/office/drawing/2016/5/11/chartex" xmlns:cx6="http://schemas.microsoft.com/office/drawing/2016/5/12/chartex" xmlns:cx7="http://schemas.microsoft.com/office/drawing/2016/5/13/chartex" xmlns:cx8="http://schemas.microsoft.com/office/drawing/2016/5/14/chartex" xmlns:mc="http://schemas.openxmlformats.org/markup-compatibility/2006" xmlns:aink="http://schemas.microsoft.com/office/drawing/2016/ink" xmlns:am3d="http://schemas.microsoft.com/office/drawing/2017/model3d" xmlns:o="urn:schemas-microsoft-com:office:office" xmlns:r="http://schemas.openxmlformats.org/officeDocument/2006/relationships" xmlns:m="http://schemas.openxmlformats.org/officeDocument/2006/math" xmlns:v="urn:schemas-microsoft-com:vml" xmlns:wp14="http://schemas.microsoft.com/office/word/2010/wordprocessingDrawing" xmlns:wp="http://schemas.openxmlformats.org/drawingml/2006/wordprocessingDrawing" xmlns:w10="urn:schemas-microsoft-com:office:word" xmlns:w="http://schemas.openxmlformats.org/wordprocessingml/2006/main" xmlns:w14="http://schemas.microsoft.com/office/word/2010/wordml" xmlns:w15="http://schemas.microsoft.com/office/word/2012/wordml" xmlns:w16se="http://schemas.microsoft.com/office/word/2015/wordml/symex" xmlns:wpg="http://schemas.microsoft.com/office/word/2010/wordprocessingGroup" xmlns:wpi="http://schemas.microsoft.com/office/word/2010/wordprocessingInk" xmlns:wne="http://schemas.microsoft.com/office/word/2006/wordml" xmlns:wps="http://schemas.microsoft.com/office/word/2010/wordprocessingShape" mc:Ignorable="w14 w15 w16se wp14">
+  <w:p>
+    <w:pPr>
+      <w:pStyle w:val="Footer"/>
+    </w:pPr>
+  </w:p>
+</w:ftr>
+</file>
+
+<file path=word/footnotes.xml><?xml version="1.0" encoding="utf-8"?>
+<w:footnotes xmlns:wpc="http://schemas.microsoft.com/office/word/2010/wordprocessingCanvas" xmlns:cx="http://schemas.microsoft.com/office/drawing/2014/chartex" xmlns:cx1="http://schemas.microsoft.com/office/drawing/2015/9/8/chartex" xmlns:cx2="http://schemas.microsoft.com/office/drawing/2015/10/21/chartex" xmlns:cx3="http://schemas.microsoft.com/office/drawing/2016/5/9/chartex" xmlns:cx4="http://schemas.microsoft.com/office/drawing/2016/5/10/chartex" xmlns:cx5="http://schemas.microsoft.com/office/drawing/2016/5/11/chartex" xmlns:cx6="http://schemas.microsoft.com/office/drawing/2016/5/12/chartex" xmlns:cx7="http://schemas.microsoft.com/office/drawing/2016/5/13/chartex" xmlns:cx8="http://schemas.microsoft.com/office/drawing/2016/5/14/chartex" xmlns:mc="http://schemas.openxmlformats.org/markup-compatibility/2006" xmlns:aink="http://schemas.microsoft.com/office/drawing/2016/ink" xmlns:am3d="http://schemas.microsoft.com/office/drawing/2017/model3d" xmlns:o="urn:schemas-microsoft-com:office:office" xmlns:r="http://schemas.openxmlformats.org/officeDocument/2006/relationships" xmlns:m="http://schemas.openxmlformats.org/officeDocument/2006/math" xmlns:v="urn:schemas-microsoft-com:vml" xmlns:wp14="http://schemas.microsoft.com/office/word/2010/wordprocessingDrawing" xmlns:wp="http://schemas.openxmlformats.org/drawingml/2006/wordprocessingDrawing" xmlns:w10="urn:schemas-microsoft-com:office:word" xmlns:w="http://schemas.openxmlformats.org/wordprocessingml/2006/main" xmlns:w14="http://schemas.microsoft.com/office/word/2010/wordml" xmlns:w15="http://schemas.microsoft.com/office/word/2012/wordml" xmlns:w16se="http://schemas.microsoft.com/office/word/2015/wordml/symex" xmlns:wpg="http://schemas.microsoft.com/office/word/2010/wordprocessingGroup" xmlns:wpi="http://schemas.microsoft.com/office/word/2010/wordprocessingInk" xmlns:wne="http://schemas.microsoft.com/office/word/2006/wordml" xmlns:wps="http://schemas.microsoft.com/office/word/2010/wordprocessingShape" mc:Ignorable="w14 w15 w16se wp14">
+  <w:footnote w:type="separator" w:id="-1">
+    <w:p>
+      <w:pPr>
+        <w:spacing w:after="0" w:line="240" w:lineRule="auto"/>
+      </w:pPr>
+      <w:r>
+        <w:separator/>
+      </w:r>
+    </w:p>
+  </w:footnote>
+  <w:footnote w:type="continuationSeparator" w:id="0">
+    <w:p>
+      <w:pPr>
+        <w:spacing w:after="0" w:line="240" w:lineRule="auto"/>
+      </w:pPr>
+      <w:r>
+        <w:continuationSeparator/>
+      </w:r>
+    </w:p>
+  </w:footnote>
+</w:footnotes>
+</file>
+
+<file path=word/header1.xml><?xml version="1.0" encoding="utf-8"?>
+<w:hdr xmlns:wpc="http://schemas.microsoft.com/office/word/2010/wordprocessingCanvas" xmlns:cx="http://schemas.microsoft.com/office/drawing/2014/chartex" xmlns:cx1="http://schemas.microsoft.com/office/drawing/2015/9/8/chartex" xmlns:cx2="http://schemas.microsoft.com/office/drawing/2015/10/21/chartex" xmlns:cx3="http://schemas.microsoft.com/office/drawing/2016/5/9/chartex" xmlns:cx4="http://schemas.microsoft.com/office/drawing/2016/5/10/chartex" xmlns:cx5="http://schemas.microsoft.com/office/drawing/2016/5/11/chartex" xmlns:cx6="http://schemas.microsoft.com/office/drawing/2016/5/12/chartex" xmlns:cx7="http://schemas.microsoft.com/office/drawing/2016/5/13/chartex" xmlns:cx8="http://schemas.microsoft.com/office/drawing/2016/5/14/chartex" xmlns:mc="http://schemas.openxmlformats.org/markup-compatibility/2006" xmlns:aink="http://schemas.microsoft.com/office/drawing/2016/ink" xmlns:am3d="http://schemas.microsoft.com/office/drawing/2017/model3d" xmlns:o="urn:schemas-microsoft-com:office:office" xmlns:r="http://schemas.openxmlformats.org/officeDocument/2006/relationships" xmlns:m="http://schemas.openxmlformats.org/officeDocument/2006/math" xmlns:v="urn:schemas-microsoft-com:vml" xmlns:wp14="http://schemas.microsoft.com/office/word/2010/wordprocessingDrawing" xmlns:wp="http://schemas.openxmlformats.org/drawingml/2006/wordprocessingDrawing" xmlns:w10="urn:schemas-microsoft-com:office:word" xmlns:w="http://schemas.openxmlformats.org/wordprocessingml/2006/main" xmlns:w14="http://schemas.microsoft.com/office/word/2010/wordml" xmlns:w15="http://schemas.microsoft.com/office/word/2012/wordml" xmlns:w16se="http://schemas.microsoft.com/office/word/2015/wordml/symex" xmlns:wpg="http://schemas.microsoft.com/office/word/2010/wordprocessingGroup" xmlns:wpi="http://schemas.microsoft.com/office/word/2010/wordprocessingInk" xmlns:wne="http://schemas.microsoft.com/office/word/2006/wordml" xmlns:wps="http://schemas.microsoft.com/office/word/2010/wordprocessingShape" mc:Ignorable="w14 w15 w16se wp14">
+  <w:p>
+    <w:pPr>
+      <w:pStyle w:val="Header"/>
+    </w:pPr>
+  </w:p>
+</w:hdr>
+</file>
+
+<file path=word/header2.xml><?xml version="1.0" encoding="utf-8"?>
+<w:hdr xmlns:wpc="http://schemas.microsoft.com/office/word/2010/wordprocessingCanvas" xmlns:cx="http://schemas.microsoft.com/office/drawing/2014/chartex" xmlns:cx1="http://schemas.microsoft.com/office/drawing/2015/9/8/chartex" xmlns:cx2="http://schemas.microsoft.com/office/drawing/2015/10/21/chartex" xmlns:cx3="http://schemas.microsoft.com/office/drawing/2016/5/9/chartex" xmlns:cx4="http://schemas.microsoft.com/office/drawing/2016/5/10/chartex" xmlns:cx5="http://schemas.microsoft.com/office/drawing/2016/5/11/chartex" xmlns:cx6="http://schemas.microsoft.com/office/drawing/2016/5/12/chartex" xmlns:cx7="http://schemas.microsoft.com/office/drawing/2016/5/13/chartex" xmlns:cx8="http://schemas.microsoft.com/office/drawing/2016/5/14/chartex" xmlns:mc="http://schemas.openxmlformats.org/markup-compatibility/2006" xmlns:aink="http://schemas.microsoft.com/office/drawing/2016/ink" xmlns:am3d="http://schemas.microsoft.com/office/drawing/2017/model3d" xmlns:o="urn:schemas-microsoft-com:office:office" xmlns:r="http://schemas.openxmlformats.org/officeDocument/2006/relationships" xmlns:m="http://schemas.openxmlformats.org/officeDocument/2006/math" xmlns:v="urn:schemas-microsoft-com:vml" xmlns:wp14="http://schemas.microsoft.com/office/word/2010/wordprocessingDrawing" xmlns:wp="http://schemas.openxmlformats.org/drawingml/2006/wordprocessingDrawing" xmlns:w10="urn:schemas-microsoft-com:office:word" xmlns:w="http://schemas.openxmlformats.org/wordprocessingml/2006/main" xmlns:w14="http://schemas.microsoft.com/office/word/2010/wordml" xmlns:w15="http://schemas.microsoft.com/office/word/2012/wordml" xmlns:w16se="http://schemas.microsoft.com/office/word/2015/wordml/symex" xmlns:wpg="http://schemas.microsoft.com/office/word/2010/wordprocessingGroup" xmlns:wpi="http://schemas.microsoft.com/office/word/2010/wordprocessingInk" xmlns:wne="http://schemas.microsoft.com/office/word/2006/wordml" xmlns:wps="http://schemas.microsoft.com/office/word/2010/wordprocessingShape" mc:Ignorable="w14 w15 w16se wp14">
+  <w:p>
+    <w:pPr>
+      <w:pStyle w:val="Header"/>
+    </w:pPr>
+  </w:p>
+</w:hdr>
+</file>
+
+<file path=word/header3.xml><?xml version="1.0" encoding="utf-8"?>
+<w:hdr xmlns:wpc="http://schemas.microsoft.com/office/word/2010/wordprocessingCanvas" xmlns:cx="http://schemas.microsoft.com/office/drawing/2014/chartex" xmlns:cx1="http://schemas.microsoft.com/office/drawing/2015/9/8/chartex" xmlns:cx2="http://schemas.microsoft.com/office/drawing/2015/10/21/chartex" xmlns:cx3="http://schemas.microsoft.com/office/drawing/2016/5/9/chartex" xmlns:cx4="http://schemas.microsoft.com/office/drawing/2016/5/10/chartex" xmlns:cx5="http://schemas.microsoft.com/office/drawing/2016/5/11/chartex" xmlns:cx6="http://schemas.microsoft.com/office/drawing/2016/5/12/chartex" xmlns:cx7="http://schemas.microsoft.com/office/drawing/2016/5/13/chartex" xmlns:cx8="http://schemas.microsoft.com/office/drawing/2016/5/14/chartex" xmlns:mc="http://schemas.openxmlformats.org/markup-compatibility/2006" xmlns:aink="http://schemas.microsoft.com/office/drawing/2016/ink" xmlns:am3d="http://schemas.microsoft.com/office/drawing/2017/model3d" xmlns:o="urn:schemas-microsoft-com:office:office" xmlns:r="http://schemas.openxmlformats.org/officeDocument/2006/relationships" xmlns:m="http://schemas.openxmlformats.org/officeDocument/2006/math" xmlns:v="urn:schemas-microsoft-com:vml" xmlns:wp14="http://schemas.microsoft.com/office/word/2010/wordprocessingDrawing" xmlns:wp="http://schemas.openxmlformats.org/drawingml/2006/wordprocessingDrawing" xmlns:w10="urn:schemas-microsoft-com:office:word" xmlns:w="http://schemas.openxmlformats.org/wordprocessingml/2006/main" xmlns:w14="http://schemas.microsoft.com/office/word/2010/wordml" xmlns:w15="http://schemas.microsoft.com/office/word/2012/wordml" xmlns:w16se="http://schemas.microsoft.com/office/word/2015/wordml/symex" xmlns:wpg="http://schemas.microsoft.com/office/word/2010/wordprocessingGroup" xmlns:wpi="http://schemas.microsoft.com/office/word/2010/wordprocessingInk" xmlns:wne="http://schemas.microsoft.com/office/word/2006/wordml" xmlns:wps="http://schemas.microsoft.com/office/word/2010/wordprocessingShape" mc:Ignorable="w14 w15 w16se wp14">
+  <w:p>
+    <w:pPr>
+      <w:pStyle w:val="Header"/>
+    </w:pPr>
+  </w:p>
+</w:hdr>
+</file>
+
 <file path=word/numbering.xml><?xml version="1.0" encoding="utf-8"?>
-<w:numbering xmlns:wpc="http://schemas.microsoft.com/office/word/2010/wordprocessingCanvas" xmlns:cx="http://schemas.microsoft.com/office/drawing/2014/chartex" xmlns:cx1="http://schemas.microsoft.com/office/drawing/2015/9/8/chartex" xmlns:cx2="http://schemas.microsoft.com/office/drawing/2015/10/21/chartex" xmlns:cx3="http://schemas.microsoft.com/office/drawing/2016/5/9/chartex" xmlns:cx4="http://schemas.microsoft.com/office/drawing/2016/5/10/chartex" xmlns:cx5="http://schemas.microsoft.com/office/drawing/2016/5/11/chartex" xmlns:cx6="http://schemas.microsoft.com/office/drawing/2016/5/12/chartex" xmlns:cx7="http://schemas.microsoft.com/office/drawing/2016/5/13/chartex" xmlns:cx8="http://schemas.microsoft.com/office/drawing/2016/5/14/chartex" xmlns:mc="http://schemas.openxmlformats.org/markup-compatibility/2006" xmlns:aink="http://schemas.microsoft.com/office/drawing/2016/ink" xmlns:am3d="http://schemas.microsoft.com/office/drawing/2017/model3d" xmlns:o="urn:schemas-microsoft-com:office:office" xmlns:r="http://schemas.openxmlformats.org/officeDocument/2006/relationships" xmlns:m="http://schemas.openxmlformats.org/officeDocument/2006/math" xmlns:v="urn:schemas-microsoft-com:vml" xmlns:wp14="http://schemas.microsoft.com/office/word/2010/wordprocessingDrawing" xmlns:wp="http://schemas.openxmlformats.org/drawingml/2006/wordprocessingDrawing" xmlns:w10="urn:schemas-microsoft-com:office:word" xmlns:w="http://schemas.openxmlformats.org/wordprocessingml/2006/main" xmlns:w14="http://schemas.microsoft.com/office/word/2010/wordml" xmlns:w15="http://schemas.microsoft.com/office/word/2012/wordml" xmlns:w16cid="http://schemas.microsoft.com/office/word/2016/wordml/cid" xmlns:w16se="http://schemas.microsoft.com/office/word/2015/wordml/symex" xmlns:wpg="http://schemas.microsoft.com/office/word/2010/wordprocessingGroup" xmlns:wpi="http://schemas.microsoft.com/office/word/2010/wordprocessingInk" xmlns:wne="http://schemas.microsoft.com/office/word/2006/wordml" xmlns:wps="http://schemas.microsoft.com/office/word/2010/wordprocessingShape" mc:Ignorable="w14 w15 w16se w16cid wp14">
+<w:numbering xmlns:wpc="http://schemas.microsoft.com/office/word/2010/wordprocessingCanvas" xmlns:cx="http://schemas.microsoft.com/office/drawing/2014/chartex" xmlns:cx1="http://schemas.microsoft.com/office/drawing/2015/9/8/chartex" xmlns:cx2="http://schemas.microsoft.com/office/drawing/2015/10/21/chartex" xmlns:cx3="http://schemas.microsoft.com/office/drawing/2016/5/9/chartex" xmlns:cx4="http://schemas.microsoft.com/office/drawing/2016/5/10/chartex" xmlns:cx5="http://schemas.microsoft.com/office/drawing/2016/5/11/chartex" xmlns:cx6="http://schemas.microsoft.com/office/drawing/2016/5/12/chartex" xmlns:cx7="http://schemas.microsoft.com/office/drawing/2016/5/13/chartex" xmlns:cx8="http://schemas.microsoft.com/office/drawing/2016/5/14/chartex" xmlns:mc="http://schemas.openxmlformats.org/markup-compatibility/2006" xmlns:aink="http://schemas.microsoft.com/office/drawing/2016/ink" xmlns:am3d="http://schemas.microsoft.com/office/drawing/2017/model3d" xmlns:o="urn:schemas-microsoft-com:office:office" xmlns:r="http://schemas.openxmlformats.org/officeDocument/2006/relationships" xmlns:m="http://schemas.openxmlformats.org/officeDocument/2006/math" xmlns:v="urn:schemas-microsoft-com:vml" xmlns:wp14="http://schemas.microsoft.com/office/word/2010/wordprocessingDrawing" xmlns:wp="http://schemas.openxmlformats.org/drawingml/2006/wordprocessingDrawing" xmlns:w10="urn:schemas-microsoft-com:office:word" xmlns:w="http://schemas.openxmlformats.org/wordprocessingml/2006/main" xmlns:w14="http://schemas.microsoft.com/office/word/2010/wordml" xmlns:w15="http://schemas.microsoft.com/office/word/2012/wordml" xmlns:w16se="http://schemas.microsoft.com/office/word/2015/wordml/symex" xmlns:wpg="http://schemas.microsoft.com/office/word/2010/wordprocessingGroup" xmlns:wpi="http://schemas.microsoft.com/office/word/2010/wordprocessingInk" xmlns:wne="http://schemas.microsoft.com/office/word/2006/wordml" xmlns:wps="http://schemas.microsoft.com/office/word/2010/wordprocessingShape" mc:Ignorable="w14 w15 w16se wp14">
   <w:abstractNum w:abstractNumId="0" w15:restartNumberingAfterBreak="0">
     <w:nsid w:val="2C142B8F"/>
     <w:multiLevelType w:val="hybridMultilevel"/>
@@ -1096,7 +1215,7 @@
 </file>
 
 <file path=word/styles.xml><?xml version="1.0" encoding="utf-8"?>
-<w:styles xmlns:mc="http://schemas.openxmlformats.org/markup-compatibility/2006" xmlns:r="http://schemas.openxmlformats.org/officeDocument/2006/relationships" xmlns:w="http://schemas.openxmlformats.org/wordprocessingml/2006/main" xmlns:w14="http://schemas.microsoft.com/office/word/2010/wordml" xmlns:w15="http://schemas.microsoft.com/office/word/2012/wordml" xmlns:w16cid="http://schemas.microsoft.com/office/word/2016/wordml/cid" xmlns:w16se="http://schemas.microsoft.com/office/word/2015/wordml/symex" mc:Ignorable="w14 w15 w16se w16cid">
+<w:styles xmlns:mc="http://schemas.openxmlformats.org/markup-compatibility/2006" xmlns:r="http://schemas.openxmlformats.org/officeDocument/2006/relationships" xmlns:w="http://schemas.openxmlformats.org/wordprocessingml/2006/main" xmlns:w14="http://schemas.microsoft.com/office/word/2010/wordml" xmlns:w15="http://schemas.microsoft.com/office/word/2012/wordml" xmlns:w16se="http://schemas.microsoft.com/office/word/2015/wordml/symex" mc:Ignorable="w14 w15 w16se">
   <w:docDefaults>
     <w:rPrDefault>
       <w:rPr>
@@ -1542,6 +1661,50 @@
       <w:u w:val="single"/>
     </w:rPr>
   </w:style>
+  <w:style w:type="paragraph" w:styleId="Header">
+    <w:name w:val="header"/>
+    <w:basedOn w:val="Normal"/>
+    <w:link w:val="HeaderChar"/>
+    <w:uiPriority w:val="99"/>
+    <w:unhideWhenUsed/>
+    <w:rsid w:val="00F271E8"/>
+    <w:pPr>
+      <w:tabs>
+        <w:tab w:val="center" w:pos="4680"/>
+        <w:tab w:val="right" w:pos="9360"/>
+      </w:tabs>
+      <w:spacing w:after="0" w:line="240" w:lineRule="auto"/>
+    </w:pPr>
+  </w:style>
+  <w:style w:type="character" w:customStyle="1" w:styleId="HeaderChar">
+    <w:name w:val="Header Char"/>
+    <w:basedOn w:val="DefaultParagraphFont"/>
+    <w:link w:val="Header"/>
+    <w:uiPriority w:val="99"/>
+    <w:rsid w:val="00F271E8"/>
+  </w:style>
+  <w:style w:type="paragraph" w:styleId="Footer">
+    <w:name w:val="footer"/>
+    <w:basedOn w:val="Normal"/>
+    <w:link w:val="FooterChar"/>
+    <w:uiPriority w:val="99"/>
+    <w:unhideWhenUsed/>
+    <w:rsid w:val="00F271E8"/>
+    <w:pPr>
+      <w:tabs>
+        <w:tab w:val="center" w:pos="4680"/>
+        <w:tab w:val="right" w:pos="9360"/>
+      </w:tabs>
+      <w:spacing w:after="0" w:line="240" w:lineRule="auto"/>
+    </w:pPr>
+  </w:style>
+  <w:style w:type="character" w:customStyle="1" w:styleId="FooterChar">
+    <w:name w:val="Footer Char"/>
+    <w:basedOn w:val="DefaultParagraphFont"/>
+    <w:link w:val="Footer"/>
+    <w:uiPriority w:val="99"/>
+    <w:rsid w:val="00F271E8"/>
+  </w:style>
 </w:styles>
 </file>
 

--- a/Assignments/Assignment04_WebApi/Assignment04_WebApi.docx
+++ b/Assignments/Assignment04_WebApi/Assignment04_WebApi.docx
@@ -94,7 +94,16 @@
         <w:t>3.azurewebsites.net/api/favoriteCharacters</w:t>
       </w:r>
       <w:r>
-        <w:t xml:space="preserve"> so you can verify if your server is acting in the same way. </w:t>
+        <w:t xml:space="preserve"> so you can </w:t>
+      </w:r>
+      <w:r>
+        <w:rPr>
+          <w:u w:val="single"/>
+        </w:rPr>
+        <w:t>verify if your server is acting in the same way</w:t>
+      </w:r>
+      <w:r>
+        <w:t xml:space="preserve">. </w:t>
       </w:r>
       <w:r>
         <w:t xml:space="preserve">Your server will be tracking </w:t>
@@ -133,513 +142,581 @@
       <w:r>
         <w:t>:</w:t>
       </w:r>
+    </w:p>
+    <w:p>
+      <w:pPr>
+        <w:pStyle w:val="ListParagraph"/>
+        <w:numPr>
+          <w:ilvl w:val="0"/>
+          <w:numId w:val="2"/>
+        </w:numPr>
+      </w:pPr>
+      <w:r>
+        <w:rPr>
+          <w:b/>
+        </w:rPr>
+        <w:t>(</w:t>
+      </w:r>
+      <w:r>
+        <w:rPr>
+          <w:b/>
+        </w:rPr>
+        <w:t>1</w:t>
+      </w:r>
+      <w:r>
+        <w:rPr>
+          <w:b/>
+        </w:rPr>
+        <w:t xml:space="preserve">0 Points) </w:t>
+      </w:r>
+      <w:r>
+        <w:rPr>
+          <w:b/>
+        </w:rPr>
+        <w:t>GET</w:t>
+      </w:r>
+    </w:p>
+    <w:p>
+      <w:pPr>
+        <w:pStyle w:val="ListParagraph"/>
+        <w:numPr>
+          <w:ilvl w:val="1"/>
+          <w:numId w:val="2"/>
+        </w:numPr>
+      </w:pPr>
+      <w:r>
+        <w:t xml:space="preserve">Return a JSON array of </w:t>
+      </w:r>
+      <w:r>
+        <w:t>all</w:t>
+      </w:r>
+      <w:r>
+        <w:t xml:space="preserve"> the favorite characters currently stored on the server.</w:t>
+      </w:r>
+    </w:p>
+    <w:p>
+      <w:pPr>
+        <w:pStyle w:val="ListParagraph"/>
+        <w:numPr>
+          <w:ilvl w:val="2"/>
+          <w:numId w:val="2"/>
+        </w:numPr>
+      </w:pPr>
+      <w:r>
+        <w:t xml:space="preserve">The “views” key should be set for each character in your response JSON equal to the number of views that character has so far (as an </w:t>
+      </w:r>
+      <w:proofErr w:type="spellStart"/>
+      <w:r>
+        <w:t>int</w:t>
+      </w:r>
+      <w:proofErr w:type="spellEnd"/>
+      <w:r>
+        <w:t>)</w:t>
+      </w:r>
+    </w:p>
+    <w:p>
+      <w:pPr>
+        <w:pStyle w:val="ListParagraph"/>
+        <w:numPr>
+          <w:ilvl w:val="0"/>
+          <w:numId w:val="2"/>
+        </w:numPr>
+      </w:pPr>
+      <w:r>
+        <w:rPr>
+          <w:b/>
+        </w:rPr>
+        <w:t>(</w:t>
+      </w:r>
+      <w:r>
+        <w:rPr>
+          <w:b/>
+        </w:rPr>
+        <w:t>1</w:t>
+      </w:r>
+      <w:r>
+        <w:rPr>
+          <w:b/>
+        </w:rPr>
+        <w:t>0 Points)</w:t>
+      </w:r>
+      <w:r>
+        <w:t xml:space="preserve"> </w:t>
+      </w:r>
+      <w:r>
+        <w:rPr>
+          <w:b/>
+        </w:rPr>
+        <w:t>GET/{index}</w:t>
+      </w:r>
+    </w:p>
+    <w:p>
+      <w:pPr>
+        <w:pStyle w:val="ListParagraph"/>
+        <w:numPr>
+          <w:ilvl w:val="1"/>
+          <w:numId w:val="2"/>
+        </w:numPr>
+      </w:pPr>
+      <w:r>
+        <w:t>Return a JSON object containing the favorite character and name data for the specified index.</w:t>
+      </w:r>
+    </w:p>
+    <w:p>
+      <w:pPr>
+        <w:pStyle w:val="ListParagraph"/>
+        <w:numPr>
+          <w:ilvl w:val="2"/>
+          <w:numId w:val="2"/>
+        </w:numPr>
+      </w:pPr>
+      <w:r>
+        <w:t xml:space="preserve">The “views” key should be set for </w:t>
+      </w:r>
+      <w:r>
+        <w:t>this</w:t>
+      </w:r>
+      <w:r>
+        <w:t xml:space="preserve"> character in your response JSON equal to the number of views </w:t>
+      </w:r>
+      <w:r>
+        <w:t>this</w:t>
+      </w:r>
+      <w:r>
+        <w:t xml:space="preserve"> character has so far (as an </w:t>
+      </w:r>
+      <w:proofErr w:type="spellStart"/>
+      <w:r>
+        <w:t>int</w:t>
+      </w:r>
+      <w:proofErr w:type="spellEnd"/>
+      <w:r>
+        <w:t>)</w:t>
+      </w:r>
+    </w:p>
+    <w:p>
+      <w:pPr>
+        <w:pStyle w:val="ListParagraph"/>
+        <w:numPr>
+          <w:ilvl w:val="1"/>
+          <w:numId w:val="2"/>
+        </w:numPr>
+      </w:pPr>
+      <w:r>
+        <w:t>Validate that the index sent in is valid.</w:t>
+      </w:r>
+    </w:p>
+    <w:p>
+      <w:pPr>
+        <w:pStyle w:val="ListParagraph"/>
+        <w:numPr>
+          <w:ilvl w:val="0"/>
+          <w:numId w:val="2"/>
+        </w:numPr>
+      </w:pPr>
+      <w:r>
+        <w:rPr>
+          <w:b/>
+        </w:rPr>
+        <w:t>(</w:t>
+      </w:r>
+      <w:r>
+        <w:rPr>
+          <w:b/>
+        </w:rPr>
+        <w:t>2</w:t>
+      </w:r>
+      <w:r>
+        <w:rPr>
+          <w:b/>
+        </w:rPr>
+        <w:t>0 Points) POST</w:t>
+      </w:r>
+    </w:p>
+    <w:p>
+      <w:pPr>
+        <w:pStyle w:val="ListParagraph"/>
+        <w:numPr>
+          <w:ilvl w:val="1"/>
+          <w:numId w:val="2"/>
+        </w:numPr>
+      </w:pPr>
+      <w:r>
+        <w:t xml:space="preserve">Accept JSON data for FirstName, </w:t>
+      </w:r>
+      <w:proofErr w:type="spellStart"/>
+      <w:r>
+        <w:t>Last</w:t>
+      </w:r>
+      <w:r>
+        <w:t>Name</w:t>
+      </w:r>
+      <w:proofErr w:type="spellEnd"/>
+      <w:r>
+        <w:t>, and Character</w:t>
+      </w:r>
+      <w:r>
+        <w:t xml:space="preserve"> and save it on the server</w:t>
+      </w:r>
+      <w:r>
+        <w:t>.</w:t>
+      </w:r>
+    </w:p>
+    <w:p>
+      <w:pPr>
+        <w:pStyle w:val="ListParagraph"/>
+        <w:numPr>
+          <w:ilvl w:val="1"/>
+          <w:numId w:val="2"/>
+        </w:numPr>
+      </w:pPr>
+      <w:r>
+        <w:t xml:space="preserve">Validate </w:t>
+      </w:r>
+      <w:r>
+        <w:t xml:space="preserve">that </w:t>
+      </w:r>
+      <w:r>
+        <w:t xml:space="preserve">the </w:t>
+      </w:r>
+      <w:r>
+        <w:t>FirstName and Character are not emp</w:t>
+      </w:r>
+      <w:r>
+        <w:t>ty</w:t>
+      </w:r>
+      <w:r>
+        <w:t>.</w:t>
+      </w:r>
+    </w:p>
+    <w:p>
+      <w:pPr>
+        <w:pStyle w:val="ListParagraph"/>
+        <w:numPr>
+          <w:ilvl w:val="1"/>
+          <w:numId w:val="2"/>
+        </w:numPr>
+      </w:pPr>
+      <w:r>
+        <w:t>R</w:t>
+      </w:r>
+      <w:r>
+        <w:t xml:space="preserve">eturn </w:t>
+      </w:r>
+      <w:r>
+        <w:t>the created data along with the number of views (which will be zero at this point)</w:t>
+      </w:r>
+      <w:r>
+        <w:t>.</w:t>
+      </w:r>
+    </w:p>
+    <w:p>
+      <w:pPr>
+        <w:pStyle w:val="ListParagraph"/>
+        <w:numPr>
+          <w:ilvl w:val="0"/>
+          <w:numId w:val="2"/>
+        </w:numPr>
+      </w:pPr>
+      <w:r>
+        <w:rPr>
+          <w:b/>
+        </w:rPr>
+        <w:t>(</w:t>
+      </w:r>
+      <w:r>
+        <w:rPr>
+          <w:b/>
+        </w:rPr>
+        <w:t>2</w:t>
+      </w:r>
+      <w:r>
+        <w:rPr>
+          <w:b/>
+        </w:rPr>
+        <w:t xml:space="preserve">0 Points) </w:t>
+      </w:r>
+      <w:r>
+        <w:rPr>
+          <w:b/>
+        </w:rPr>
+        <w:t>GET /{index}/views</w:t>
+      </w:r>
+    </w:p>
+    <w:p>
+      <w:pPr>
+        <w:pStyle w:val="ListParagraph"/>
+        <w:numPr>
+          <w:ilvl w:val="1"/>
+          <w:numId w:val="2"/>
+        </w:numPr>
+      </w:pPr>
+      <w:r>
+        <w:t xml:space="preserve">Return a list of views for a </w:t>
+      </w:r>
+      <w:r>
+        <w:t>favorite</w:t>
+      </w:r>
+      <w:r>
+        <w:t xml:space="preserve"> character stored on the server.</w:t>
+      </w:r>
+    </w:p>
+    <w:p>
+      <w:pPr>
+        <w:pStyle w:val="ListParagraph"/>
+        <w:numPr>
+          <w:ilvl w:val="2"/>
+          <w:numId w:val="2"/>
+        </w:numPr>
+      </w:pPr>
+      <w:r>
+        <w:t>This should just be a simple list of strings, no special formatting required.</w:t>
+      </w:r>
+    </w:p>
+    <w:p>
+      <w:pPr>
+        <w:pStyle w:val="ListParagraph"/>
+        <w:numPr>
+          <w:ilvl w:val="0"/>
+          <w:numId w:val="2"/>
+        </w:numPr>
+      </w:pPr>
+      <w:r>
+        <w:rPr>
+          <w:b/>
+        </w:rPr>
+        <w:t>(2</w:t>
+      </w:r>
+      <w:r>
+        <w:rPr>
+          <w:b/>
+        </w:rPr>
+        <w:t xml:space="preserve">0 Points) </w:t>
+      </w:r>
+      <w:r>
+        <w:rPr>
+          <w:b/>
+        </w:rPr>
+        <w:t>POST /{index}/views</w:t>
+      </w:r>
+    </w:p>
+    <w:p>
+      <w:pPr>
+        <w:pStyle w:val="ListParagraph"/>
+        <w:numPr>
+          <w:ilvl w:val="1"/>
+          <w:numId w:val="2"/>
+        </w:numPr>
+      </w:pPr>
+      <w:r>
+        <w:t xml:space="preserve">Accept JSON data for </w:t>
+      </w:r>
+      <w:r>
+        <w:t>a view date</w:t>
+      </w:r>
+      <w:r>
+        <w:t xml:space="preserve"> (as a string)</w:t>
+      </w:r>
+      <w:r>
+        <w:t>. It only has a single ke</w:t>
+      </w:r>
+      <w:r>
+        <w:t>y/</w:t>
+      </w:r>
+      <w:r>
+        <w:t>value pair, “</w:t>
+      </w:r>
+      <w:proofErr w:type="spellStart"/>
+      <w:r>
+        <w:t>ViewDate</w:t>
+      </w:r>
+      <w:proofErr w:type="spellEnd"/>
+      <w:r>
+        <w:t>.”</w:t>
+      </w:r>
+    </w:p>
+    <w:p>
+      <w:pPr>
+        <w:pStyle w:val="ListParagraph"/>
+        <w:numPr>
+          <w:ilvl w:val="1"/>
+          <w:numId w:val="2"/>
+        </w:numPr>
+      </w:pPr>
+      <w:r>
+        <w:t xml:space="preserve">Validate that </w:t>
+      </w:r>
+      <w:proofErr w:type="spellStart"/>
+      <w:r>
+        <w:t>ViewDate</w:t>
+      </w:r>
+      <w:proofErr w:type="spellEnd"/>
+      <w:r>
+        <w:t xml:space="preserve"> is not empty</w:t>
+      </w:r>
+      <w:r>
+        <w:t>.</w:t>
+      </w:r>
+    </w:p>
+    <w:p>
+      <w:pPr>
+        <w:pStyle w:val="ListParagraph"/>
+        <w:numPr>
+          <w:ilvl w:val="1"/>
+          <w:numId w:val="2"/>
+        </w:numPr>
+      </w:pPr>
+      <w:r>
+        <w:t>Return the created data.</w:t>
+      </w:r>
+    </w:p>
+    <w:p>
+      <w:pPr>
+        <w:pStyle w:val="ListParagraph"/>
+        <w:numPr>
+          <w:ilvl w:val="0"/>
+          <w:numId w:val="2"/>
+        </w:numPr>
+      </w:pPr>
+      <w:r>
+        <w:rPr>
+          <w:b/>
+        </w:rPr>
+        <w:t>(20 Points)</w:t>
+      </w:r>
+      <w:r>
+        <w:t xml:space="preserve"> Code style, formatting, completeness, and quality.</w:t>
+      </w:r>
+    </w:p>
+    <w:p>
+      <w:pPr>
+        <w:pStyle w:val="ListParagraph"/>
+        <w:numPr>
+          <w:ilvl w:val="1"/>
+          <w:numId w:val="2"/>
+        </w:numPr>
+      </w:pPr>
+      <w:r>
+        <w:t>If the list of characters gets larger than 30, empty it before adding any new data.</w:t>
+      </w:r>
+    </w:p>
+    <w:p>
+      <w:pPr>
+        <w:pStyle w:val="ListParagraph"/>
+        <w:numPr>
+          <w:ilvl w:val="1"/>
+          <w:numId w:val="2"/>
+        </w:numPr>
+      </w:pPr>
+      <w:r>
+        <w:t>The list of characters should begin with one entry.</w:t>
+      </w:r>
+    </w:p>
+    <w:p/>
+    <w:p/>
+    <w:p>
+      <w:r>
+        <w:lastRenderedPageBreak/>
+        <w:t xml:space="preserve">The </w:t>
+      </w:r>
+      <w:r>
+        <w:t>R</w:t>
+      </w:r>
+      <w:r>
+        <w:t>ules</w:t>
+      </w:r>
+    </w:p>
+    <w:p>
+      <w:pPr>
+        <w:pStyle w:val="ListParagraph"/>
+        <w:numPr>
+          <w:ilvl w:val="0"/>
+          <w:numId w:val="3"/>
+        </w:numPr>
+      </w:pPr>
+      <w:r>
+        <w:t>Visual Studio projects contain a lot of files. Zip up your entire project directory and submit only a single file to Moodle.</w:t>
+      </w:r>
+      <w:r>
+        <w:t xml:space="preserve"> </w:t>
+      </w:r>
+    </w:p>
+    <w:p>
+      <w:pPr>
+        <w:pStyle w:val="ListParagraph"/>
+        <w:numPr>
+          <w:ilvl w:val="0"/>
+          <w:numId w:val="3"/>
+        </w:numPr>
+      </w:pPr>
+      <w:r>
+        <w:t>Service/data/model</w:t>
+      </w:r>
+      <w:r>
+        <w:t xml:space="preserve"> </w:t>
+      </w:r>
+      <w:r>
+        <w:t xml:space="preserve">classes </w:t>
+      </w:r>
+      <w:r>
+        <w:t xml:space="preserve">must not </w:t>
+      </w:r>
+      <w:r>
+        <w:t>have any http, request, or response references.</w:t>
+      </w:r>
+    </w:p>
+    <w:p>
+      <w:pPr>
+        <w:pStyle w:val="ListParagraph"/>
+        <w:numPr>
+          <w:ilvl w:val="0"/>
+          <w:numId w:val="3"/>
+        </w:numPr>
+      </w:pPr>
+      <w:r>
+        <w:t>Controller entity classes must not be used directly to store data on the server; translate them into a model (data storage) class before saving the data. Conversely, controllers must not send any model classes to the user; translate them into controller entity classes before sending the response.</w:t>
+      </w:r>
+    </w:p>
+    <w:p>
+      <w:pPr>
+        <w:pStyle w:val="ListParagraph"/>
+        <w:numPr>
+          <w:ilvl w:val="0"/>
+          <w:numId w:val="3"/>
+        </w:numPr>
+      </w:pPr>
+      <w:r>
+        <w:t xml:space="preserve">Seriously, you really should go see Star Wars </w:t>
+      </w:r>
+      <w:r>
+        <w:t>Episode 8</w:t>
+      </w:r>
+      <w:r>
+        <w:t xml:space="preserve"> </w:t>
+      </w:r>
+      <w:r>
+        <w:t>when it comes out.</w:t>
+      </w:r>
+    </w:p>
+    <w:p>
+      <w:pPr>
+        <w:pStyle w:val="ListParagraph"/>
+        <w:numPr>
+          <w:ilvl w:val="0"/>
+          <w:numId w:val="3"/>
+        </w:numPr>
+        <w:spacing w:line="252" w:lineRule="auto"/>
+      </w:pPr>
+      <w:r>
+        <w:t xml:space="preserve">All rules are cumulative, so all past rules also apply to this assignment. </w:t>
+      </w:r>
+    </w:p>
+    <w:p>
+      <w:pPr>
+        <w:spacing w:line="252" w:lineRule="auto"/>
+      </w:pPr>
       <w:bookmarkStart w:id="0" w:name="_GoBack"/>
       <w:bookmarkEnd w:id="0"/>
-    </w:p>
-    <w:p>
-      <w:pPr>
-        <w:pStyle w:val="ListParagraph"/>
-        <w:numPr>
-          <w:ilvl w:val="0"/>
-          <w:numId w:val="2"/>
-        </w:numPr>
-      </w:pPr>
-      <w:r>
-        <w:rPr>
-          <w:b/>
-        </w:rPr>
-        <w:t>(</w:t>
-      </w:r>
-      <w:r>
-        <w:rPr>
-          <w:b/>
-        </w:rPr>
-        <w:t>1</w:t>
-      </w:r>
-      <w:r>
-        <w:rPr>
-          <w:b/>
-        </w:rPr>
-        <w:t xml:space="preserve">0 Points) </w:t>
-      </w:r>
-      <w:r>
-        <w:rPr>
-          <w:b/>
-        </w:rPr>
-        <w:t>GET</w:t>
-      </w:r>
-    </w:p>
-    <w:p>
-      <w:pPr>
-        <w:pStyle w:val="ListParagraph"/>
-        <w:numPr>
-          <w:ilvl w:val="1"/>
-          <w:numId w:val="2"/>
-        </w:numPr>
-      </w:pPr>
-      <w:r>
-        <w:t xml:space="preserve">Return a JSON array of </w:t>
-      </w:r>
-      <w:proofErr w:type="gramStart"/>
-      <w:r>
-        <w:t>all of</w:t>
-      </w:r>
-      <w:proofErr w:type="gramEnd"/>
-      <w:r>
-        <w:t xml:space="preserve"> the favorite characters currently stored on the server.</w:t>
-      </w:r>
-    </w:p>
-    <w:p>
-      <w:pPr>
-        <w:pStyle w:val="ListParagraph"/>
-        <w:numPr>
-          <w:ilvl w:val="0"/>
-          <w:numId w:val="2"/>
-        </w:numPr>
-      </w:pPr>
-      <w:r>
-        <w:rPr>
-          <w:b/>
-        </w:rPr>
-        <w:t>(</w:t>
-      </w:r>
-      <w:r>
-        <w:rPr>
-          <w:b/>
-        </w:rPr>
-        <w:t>1</w:t>
-      </w:r>
-      <w:r>
-        <w:rPr>
-          <w:b/>
-        </w:rPr>
-        <w:t>0 Points)</w:t>
-      </w:r>
-      <w:r>
-        <w:t xml:space="preserve"> </w:t>
-      </w:r>
-      <w:r>
-        <w:rPr>
-          <w:b/>
-        </w:rPr>
-        <w:t>GET/{index}</w:t>
-      </w:r>
-    </w:p>
-    <w:p>
-      <w:pPr>
-        <w:pStyle w:val="ListParagraph"/>
-        <w:numPr>
-          <w:ilvl w:val="1"/>
-          <w:numId w:val="2"/>
-        </w:numPr>
-      </w:pPr>
-      <w:r>
-        <w:t>Return a JSON object containing the favorite character and name data for the specified index.</w:t>
-      </w:r>
-    </w:p>
-    <w:p>
-      <w:pPr>
-        <w:pStyle w:val="ListParagraph"/>
-        <w:numPr>
-          <w:ilvl w:val="1"/>
-          <w:numId w:val="2"/>
-        </w:numPr>
-      </w:pPr>
-      <w:r>
-        <w:t>Validate that the index sent in is valid.</w:t>
-      </w:r>
-    </w:p>
-    <w:p>
-      <w:pPr>
-        <w:pStyle w:val="ListParagraph"/>
-        <w:numPr>
-          <w:ilvl w:val="0"/>
-          <w:numId w:val="2"/>
-        </w:numPr>
-      </w:pPr>
-      <w:r>
-        <w:rPr>
-          <w:b/>
-        </w:rPr>
-        <w:t>(</w:t>
-      </w:r>
-      <w:r>
-        <w:rPr>
-          <w:b/>
-        </w:rPr>
-        <w:t>2</w:t>
-      </w:r>
-      <w:r>
-        <w:rPr>
-          <w:b/>
-        </w:rPr>
-        <w:t>0 Points) POST</w:t>
-      </w:r>
-    </w:p>
-    <w:p>
-      <w:pPr>
-        <w:pStyle w:val="ListParagraph"/>
-        <w:numPr>
-          <w:ilvl w:val="1"/>
-          <w:numId w:val="2"/>
-        </w:numPr>
-      </w:pPr>
-      <w:r>
-        <w:t xml:space="preserve">Accept JSON data for FirstName, </w:t>
-      </w:r>
-      <w:proofErr w:type="spellStart"/>
-      <w:r>
-        <w:t>Last</w:t>
-      </w:r>
-      <w:r>
-        <w:t>Name</w:t>
-      </w:r>
-      <w:proofErr w:type="spellEnd"/>
-      <w:r>
-        <w:t>, and Character</w:t>
-      </w:r>
-      <w:r>
-        <w:t xml:space="preserve"> and save it on the server</w:t>
-      </w:r>
-      <w:r>
-        <w:t>.</w:t>
-      </w:r>
-    </w:p>
-    <w:p>
-      <w:pPr>
-        <w:pStyle w:val="ListParagraph"/>
-        <w:numPr>
-          <w:ilvl w:val="1"/>
-          <w:numId w:val="2"/>
-        </w:numPr>
-      </w:pPr>
-      <w:r>
-        <w:t xml:space="preserve">Validate </w:t>
-      </w:r>
-      <w:r>
-        <w:t xml:space="preserve">that </w:t>
-      </w:r>
-      <w:r>
-        <w:t xml:space="preserve">the </w:t>
-      </w:r>
-      <w:r>
-        <w:t>FirstName and Character are not emp</w:t>
-      </w:r>
-      <w:r>
-        <w:t>ty</w:t>
-      </w:r>
-      <w:r>
-        <w:t>.</w:t>
-      </w:r>
-    </w:p>
-    <w:p>
-      <w:pPr>
-        <w:pStyle w:val="ListParagraph"/>
-        <w:numPr>
-          <w:ilvl w:val="1"/>
-          <w:numId w:val="2"/>
-        </w:numPr>
-      </w:pPr>
-      <w:r>
-        <w:t>R</w:t>
-      </w:r>
-      <w:r>
-        <w:t xml:space="preserve">eturn </w:t>
-      </w:r>
-      <w:r>
-        <w:t>the created data along with the number of views (which will be zero at this point)</w:t>
-      </w:r>
-      <w:r>
-        <w:t>.</w:t>
-      </w:r>
-    </w:p>
-    <w:p>
-      <w:pPr>
-        <w:pStyle w:val="ListParagraph"/>
-        <w:numPr>
-          <w:ilvl w:val="0"/>
-          <w:numId w:val="2"/>
-        </w:numPr>
-      </w:pPr>
-      <w:r>
-        <w:rPr>
-          <w:b/>
-        </w:rPr>
-        <w:t>(</w:t>
-      </w:r>
-      <w:r>
-        <w:rPr>
-          <w:b/>
-        </w:rPr>
-        <w:t>2</w:t>
-      </w:r>
-      <w:r>
-        <w:rPr>
-          <w:b/>
-        </w:rPr>
-        <w:t xml:space="preserve">0 Points) </w:t>
-      </w:r>
-      <w:r>
-        <w:rPr>
-          <w:b/>
-        </w:rPr>
-        <w:t>GET /{index}/views</w:t>
-      </w:r>
-    </w:p>
-    <w:p>
-      <w:pPr>
-        <w:pStyle w:val="ListParagraph"/>
-        <w:numPr>
-          <w:ilvl w:val="1"/>
-          <w:numId w:val="2"/>
-        </w:numPr>
-      </w:pPr>
-      <w:r>
-        <w:t xml:space="preserve">Return a list of views for a </w:t>
-      </w:r>
-      <w:proofErr w:type="gramStart"/>
-      <w:r>
-        <w:t>particular favorite</w:t>
-      </w:r>
-      <w:proofErr w:type="gramEnd"/>
-      <w:r>
-        <w:t xml:space="preserve"> character stored on the server.</w:t>
-      </w:r>
-    </w:p>
-    <w:p>
-      <w:pPr>
-        <w:pStyle w:val="ListParagraph"/>
-        <w:numPr>
-          <w:ilvl w:val="0"/>
-          <w:numId w:val="2"/>
-        </w:numPr>
-      </w:pPr>
-      <w:r>
-        <w:rPr>
-          <w:b/>
-        </w:rPr>
-        <w:t>(2</w:t>
-      </w:r>
-      <w:r>
-        <w:rPr>
-          <w:b/>
-        </w:rPr>
-        <w:t xml:space="preserve">0 Points) </w:t>
-      </w:r>
-      <w:r>
-        <w:rPr>
-          <w:b/>
-        </w:rPr>
-        <w:t>POST /{index}/views</w:t>
-      </w:r>
-    </w:p>
-    <w:p>
-      <w:pPr>
-        <w:pStyle w:val="ListParagraph"/>
-        <w:numPr>
-          <w:ilvl w:val="1"/>
-          <w:numId w:val="2"/>
-        </w:numPr>
-      </w:pPr>
-      <w:r>
-        <w:t xml:space="preserve">Accept JSON data for </w:t>
-      </w:r>
-      <w:r>
-        <w:t>a view date. It only has a single ke</w:t>
-      </w:r>
-      <w:r>
-        <w:t>y/</w:t>
-      </w:r>
-      <w:r>
-        <w:t>value pair, “</w:t>
-      </w:r>
-      <w:proofErr w:type="spellStart"/>
-      <w:r>
-        <w:t>ViewDate</w:t>
-      </w:r>
-      <w:proofErr w:type="spellEnd"/>
-      <w:r>
-        <w:t>.”</w:t>
-      </w:r>
-    </w:p>
-    <w:p>
-      <w:pPr>
-        <w:pStyle w:val="ListParagraph"/>
-        <w:numPr>
-          <w:ilvl w:val="1"/>
-          <w:numId w:val="2"/>
-        </w:numPr>
-      </w:pPr>
-      <w:r>
-        <w:t xml:space="preserve">Validate that </w:t>
-      </w:r>
-      <w:proofErr w:type="spellStart"/>
-      <w:r>
-        <w:t>ViewDate</w:t>
-      </w:r>
-      <w:proofErr w:type="spellEnd"/>
-      <w:r>
-        <w:t xml:space="preserve"> is not empty</w:t>
-      </w:r>
-      <w:r>
-        <w:t>.</w:t>
-      </w:r>
-    </w:p>
-    <w:p>
-      <w:pPr>
-        <w:pStyle w:val="ListParagraph"/>
-        <w:numPr>
-          <w:ilvl w:val="1"/>
-          <w:numId w:val="2"/>
-        </w:numPr>
-      </w:pPr>
-      <w:r>
-        <w:t>Return the created data.</w:t>
-      </w:r>
-    </w:p>
-    <w:p>
-      <w:pPr>
-        <w:pStyle w:val="ListParagraph"/>
-        <w:numPr>
-          <w:ilvl w:val="0"/>
-          <w:numId w:val="2"/>
-        </w:numPr>
-      </w:pPr>
-      <w:r>
-        <w:rPr>
-          <w:b/>
-        </w:rPr>
-        <w:t>(20 Points)</w:t>
-      </w:r>
-      <w:r>
-        <w:t xml:space="preserve"> Code style, formatting, completeness, and quality.</w:t>
-      </w:r>
-    </w:p>
-    <w:p>
-      <w:pPr>
-        <w:pStyle w:val="ListParagraph"/>
-        <w:numPr>
-          <w:ilvl w:val="1"/>
-          <w:numId w:val="2"/>
-        </w:numPr>
-      </w:pPr>
-      <w:r>
-        <w:t>If the list of characters gets larger than 30, empty it before adding any new data.</w:t>
-      </w:r>
-    </w:p>
-    <w:p>
-      <w:pPr>
-        <w:pStyle w:val="ListParagraph"/>
-        <w:numPr>
-          <w:ilvl w:val="1"/>
-          <w:numId w:val="2"/>
-        </w:numPr>
-      </w:pPr>
-      <w:r>
-        <w:t>The list of characters should begin with one entry.</w:t>
-      </w:r>
-    </w:p>
-    <w:p>
-      <w:r>
-        <w:t xml:space="preserve">The </w:t>
-      </w:r>
-      <w:r>
-        <w:t>R</w:t>
-      </w:r>
-      <w:r>
-        <w:t>ules</w:t>
-      </w:r>
-    </w:p>
-    <w:p>
-      <w:pPr>
-        <w:pStyle w:val="ListParagraph"/>
-        <w:numPr>
-          <w:ilvl w:val="0"/>
-          <w:numId w:val="3"/>
-        </w:numPr>
-      </w:pPr>
-      <w:r>
-        <w:t>Visual Studio projects contain a lot of files. Zip up your entire project directory and submit only a single file to Moodle.</w:t>
-      </w:r>
-      <w:r>
-        <w:t xml:space="preserve"> </w:t>
-      </w:r>
-    </w:p>
-    <w:p>
-      <w:pPr>
-        <w:pStyle w:val="ListParagraph"/>
-        <w:numPr>
-          <w:ilvl w:val="0"/>
-          <w:numId w:val="3"/>
-        </w:numPr>
-      </w:pPr>
-      <w:r>
-        <w:t>Service/data/model</w:t>
-      </w:r>
-      <w:r>
-        <w:t xml:space="preserve"> </w:t>
-      </w:r>
-      <w:r>
-        <w:t xml:space="preserve">classes </w:t>
-      </w:r>
-      <w:r>
-        <w:t xml:space="preserve">must not </w:t>
-      </w:r>
-      <w:r>
-        <w:t>have any http, request, or response references.</w:t>
-      </w:r>
-    </w:p>
-    <w:p>
-      <w:pPr>
-        <w:pStyle w:val="ListParagraph"/>
-        <w:numPr>
-          <w:ilvl w:val="0"/>
-          <w:numId w:val="3"/>
-        </w:numPr>
-      </w:pPr>
-      <w:r>
-        <w:t>Controller entity classes must not be used directly to store data on the server; translate them into a model (data storage) class before saving the data. Conversely, controllers must not send any model classes to the user; translate them into controller entity classes before sending the response.</w:t>
-      </w:r>
-    </w:p>
-    <w:p>
-      <w:pPr>
-        <w:pStyle w:val="ListParagraph"/>
-        <w:numPr>
-          <w:ilvl w:val="0"/>
-          <w:numId w:val="3"/>
-        </w:numPr>
-      </w:pPr>
-      <w:r>
-        <w:lastRenderedPageBreak/>
-        <w:t xml:space="preserve">Seriously, you really should go see Star Wars </w:t>
-      </w:r>
-      <w:r>
-        <w:t>Episode 8</w:t>
-      </w:r>
-      <w:r>
-        <w:t xml:space="preserve"> </w:t>
-      </w:r>
-      <w:r>
-        <w:t>when it comes out.</w:t>
-      </w:r>
-    </w:p>
-    <w:p>
-      <w:pPr>
-        <w:pStyle w:val="ListParagraph"/>
-        <w:numPr>
-          <w:ilvl w:val="0"/>
-          <w:numId w:val="3"/>
-        </w:numPr>
-        <w:spacing w:line="252" w:lineRule="auto"/>
-      </w:pPr>
-      <w:r>
-        <w:t xml:space="preserve">All rules are cumulative, so all past rules also apply to this assignment. </w:t>
-      </w:r>
-    </w:p>
-    <w:p>
-      <w:pPr>
-        <w:spacing w:line="252" w:lineRule="auto"/>
-      </w:pPr>
     </w:p>
     <w:p>
       <w:r>
@@ -1108,7 +1185,7 @@
         <w:ind w:left="1440" w:hanging="360"/>
       </w:pPr>
     </w:lvl>
-    <w:lvl w:ilvl="2" w:tplc="0409001B" w:tentative="1">
+    <w:lvl w:ilvl="2" w:tplc="0409001B">
       <w:start w:val="1"/>
       <w:numFmt w:val="lowerRoman"/>
       <w:lvlText w:val="%3."/>
